--- a/Fase 2/Evidencias Grupales/2.4_GuiaEstudiante_Fase 2_DesarrolloProyecto APT.docx
+++ b/Fase 2/Evidencias Grupales/2.4_GuiaEstudiante_Fase 2_DesarrolloProyecto APT.docx
@@ -945,7 +945,7 @@
       <w:tblPr>
         <w:tblStyle w:val="Table3"/>
         <w:tblpPr w:leftFromText="180" w:rightFromText="180" w:topFromText="0" w:bottomFromText="0" w:vertAnchor="page" w:horzAnchor="margin" w:tblpXSpec="center" w:tblpY="3517"/>
-        <w:tblW w:w="9375.611510791367" w:type="dxa"/>
+        <w:tblW w:w="9375.0" w:type="dxa"/>
         <w:jc w:val="left"/>
         <w:tblBorders>
           <w:top w:color="bfbfbf" w:space="0" w:sz="4" w:val="single"/>
@@ -959,24 +959,24 @@
         <w:tblLook w:val="0400"/>
       </w:tblPr>
       <w:tblGrid>
-        <w:gridCol w:w="1194.6762589928057"/>
-        <w:gridCol w:w="1350.503597122302"/>
-        <w:gridCol w:w="870.0359712230215"/>
-        <w:gridCol w:w="883.0215827338129"/>
-        <w:gridCol w:w="857.0503597122301"/>
-        <w:gridCol w:w="1454.388489208633"/>
-        <w:gridCol w:w="1610.2158273381294"/>
-        <w:gridCol w:w="1155.7194244604316"/>
+        <w:gridCol w:w="1185"/>
+        <w:gridCol w:w="1365"/>
+        <w:gridCol w:w="1050"/>
+        <w:gridCol w:w="705"/>
+        <w:gridCol w:w="855"/>
+        <w:gridCol w:w="1455"/>
+        <w:gridCol w:w="1605"/>
+        <w:gridCol w:w="1155"/>
         <w:tblGridChange w:id="0">
           <w:tblGrid>
-            <w:gridCol w:w="1194.6762589928057"/>
-            <w:gridCol w:w="1350.503597122302"/>
-            <w:gridCol w:w="870.0359712230215"/>
-            <w:gridCol w:w="883.0215827338129"/>
-            <w:gridCol w:w="857.0503597122301"/>
-            <w:gridCol w:w="1454.388489208633"/>
-            <w:gridCol w:w="1610.2158273381294"/>
-            <w:gridCol w:w="1155.7194244604316"/>
+            <w:gridCol w:w="1185"/>
+            <w:gridCol w:w="1365"/>
+            <w:gridCol w:w="1050"/>
+            <w:gridCol w:w="705"/>
+            <w:gridCol w:w="855"/>
+            <w:gridCol w:w="1455"/>
+            <w:gridCol w:w="1605"/>
+            <w:gridCol w:w="1155"/>
           </w:tblGrid>
         </w:tblGridChange>
       </w:tblGrid>
@@ -1816,7 +1816,7 @@
                 <w:szCs w:val="20"/>
                 <w:rtl w:val="0"/>
               </w:rPr>
-              <w:t xml:space="preserve">Creacion del patron 4+1, diagramas y modelo de datos </w:t>
+              <w:t xml:space="preserve">Creacion del patron 4+1, diagramas </w:t>
             </w:r>
           </w:p>
         </w:tc>
@@ -3764,7 +3764,7 @@
                 <w:szCs w:val="20"/>
                 <w:rtl w:val="0"/>
               </w:rPr>
-              <w:t xml:space="preserve">Vista del Home </w:t>
+              <w:t xml:space="preserve">Vista de inicio</w:t>
             </w:r>
           </w:p>
         </w:tc>
@@ -3876,7 +3876,7 @@
                 <w:szCs w:val="20"/>
                 <w:rtl w:val="0"/>
               </w:rPr>
-              <w:t xml:space="preserve">no iniciado </w:t>
+              <w:t xml:space="preserve">Completado</w:t>
             </w:r>
             <w:r>
               <w:rPr>
@@ -5212,7 +5212,7 @@
                 <w:szCs w:val="18"/>
                 <w:rtl w:val="0"/>
               </w:rPr>
-              <w:t xml:space="preserve">No iniciado</w:t>
+              <w:t xml:space="preserve">Completado</w:t>
             </w:r>
           </w:p>
         </w:tc>
@@ -5926,7 +5926,7 @@
       <w:tr>
         <w:trPr>
           <w:cantSplit w:val="0"/>
-          <w:trHeight w:val="1936" w:hRule="atLeast"/>
+          <w:trHeight w:val="3790.274251302084" w:hRule="atLeast"/>
           <w:tblHeader w:val="0"/>
         </w:trPr>
         <w:tc>
